--- a/Projektdokumentation_Notenverwaltung.docx
+++ b/Projektdokumentation_Notenverwaltung.docx
@@ -2373,6 +2373,7 @@
         </w:rPr>
       </w:pPr>
       <w:bookmarkStart w:id="3" w:name="_Toc129552656"/>
+      <w:proofErr w:type="spellStart"/>
       <w:r>
         <w:rPr>
           <w:lang w:val="en-US"/>
@@ -2380,6 +2381,7 @@
         <w:t>Informationsquellen</w:t>
       </w:r>
       <w:bookmarkEnd w:id="3"/>
+      <w:proofErr w:type="spellEnd"/>
     </w:p>
     <w:p>
       <w:pPr>
@@ -2467,10 +2469,12 @@
         <w:pStyle w:val="berschrift2"/>
       </w:pPr>
       <w:bookmarkStart w:id="5" w:name="_Toc129552658"/>
+      <w:proofErr w:type="spellStart"/>
       <w:r>
         <w:t>ToDo</w:t>
       </w:r>
       <w:bookmarkEnd w:id="5"/>
+      <w:proofErr w:type="spellEnd"/>
     </w:p>
     <w:p>
       <w:pPr>
@@ -2493,7 +2497,15 @@
         </w:numPr>
       </w:pPr>
       <w:r>
-        <w:t>Alle nötigen NuGet-Packages herunterladen und installieren.</w:t>
+        <w:t xml:space="preserve">Alle nötigen </w:t>
+      </w:r>
+      <w:proofErr w:type="spellStart"/>
+      <w:r>
+        <w:t>NuGet</w:t>
+      </w:r>
+      <w:proofErr w:type="spellEnd"/>
+      <w:r>
+        <w:t>-Packages herunterladen und installieren.</w:t>
       </w:r>
     </w:p>
     <w:p>
@@ -3328,12 +3340,14 @@
                 <w:b w:val="0"/>
               </w:rPr>
             </w:pPr>
+            <w:proofErr w:type="spellStart"/>
             <w:r>
               <w:rPr>
                 <w:spacing w:val="-5"/>
               </w:rPr>
               <w:t>Nr</w:t>
             </w:r>
+            <w:proofErr w:type="spellEnd"/>
           </w:p>
         </w:tc>
         <w:tc>
@@ -3725,12 +3739,14 @@
                 <w:rFonts w:asciiTheme="minorHAnsi" w:hAnsiTheme="minorHAnsi" w:cstheme="minorHAnsi"/>
               </w:rPr>
             </w:pPr>
+            <w:proofErr w:type="spellStart"/>
             <w:r>
               <w:rPr>
                 <w:rFonts w:asciiTheme="minorHAnsi" w:hAnsiTheme="minorHAnsi" w:cstheme="minorHAnsi"/>
               </w:rPr>
               <w:t>Nr</w:t>
             </w:r>
+            <w:proofErr w:type="spellEnd"/>
           </w:p>
         </w:tc>
         <w:tc>
@@ -3747,12 +3763,21 @@
                 <w:rFonts w:asciiTheme="minorHAnsi" w:hAnsiTheme="minorHAnsi" w:cstheme="minorHAnsi"/>
               </w:rPr>
             </w:pPr>
+            <w:proofErr w:type="spellStart"/>
             <w:r>
               <w:rPr>
                 <w:rFonts w:asciiTheme="minorHAnsi" w:hAnsiTheme="minorHAnsi" w:cstheme="minorHAnsi"/>
                 <w:spacing w:val="-2"/>
               </w:rPr>
-              <w:t>To-</w:t>
+              <w:t>To</w:t>
+            </w:r>
+            <w:proofErr w:type="spellEnd"/>
+            <w:r>
+              <w:rPr>
+                <w:rFonts w:asciiTheme="minorHAnsi" w:hAnsiTheme="minorHAnsi" w:cstheme="minorHAnsi"/>
+                <w:spacing w:val="-2"/>
+              </w:rPr>
+              <w:t>-</w:t>
             </w:r>
             <w:r>
               <w:rPr>
@@ -6143,7 +6168,21 @@
               <w:rPr>
                 <w:rFonts w:asciiTheme="minorHAnsi" w:hAnsiTheme="minorHAnsi" w:cstheme="minorHAnsi"/>
               </w:rPr>
-              <w:t>Funktionalität von Loginseite implementiert</w:t>
+              <w:t xml:space="preserve">Funktionalität von </w:t>
+            </w:r>
+            <w:proofErr w:type="spellStart"/>
+            <w:r>
+              <w:rPr>
+                <w:rFonts w:asciiTheme="minorHAnsi" w:hAnsiTheme="minorHAnsi" w:cstheme="minorHAnsi"/>
+              </w:rPr>
+              <w:t>Loginseite</w:t>
+            </w:r>
+            <w:proofErr w:type="spellEnd"/>
+            <w:r>
+              <w:rPr>
+                <w:rFonts w:asciiTheme="minorHAnsi" w:hAnsiTheme="minorHAnsi" w:cstheme="minorHAnsi"/>
+              </w:rPr>
+              <w:t xml:space="preserve"> implementiert</w:t>
             </w:r>
           </w:p>
         </w:tc>
@@ -7395,14 +7434,23 @@
         <w:rPr>
           <w:lang w:val="de-DE"/>
         </w:rPr>
-        <w:t>finden Sie auf Github</w:t>
+        <w:t xml:space="preserve">finden Sie auf </w:t>
       </w:r>
+      <w:proofErr w:type="spellStart"/>
+      <w:r>
+        <w:rPr>
+          <w:lang w:val="de-DE"/>
+        </w:rPr>
+        <w:t>Github</w:t>
+      </w:r>
+      <w:proofErr w:type="spellEnd"/>
       <w:r>
         <w:rPr>
           <w:lang w:val="de-DE"/>
         </w:rPr>
         <w:t xml:space="preserve"> unter folgendem Link:</w:t>
       </w:r>
+      <w:bookmarkStart w:id="14" w:name="_Toc129552666"/>
     </w:p>
     <w:p>
       <w:pPr>
@@ -7416,7 +7464,7 @@
             <w:rStyle w:val="Hyperlink"/>
             <w:lang w:val="de-DE"/>
           </w:rPr>
-          <w:t>https://github.com/VithushanJeevanantham/Notenverwaltung.git</w:t>
+          <w:t>https://github.com/VitJee/Notenverwaltung.git</w:t>
         </w:r>
       </w:hyperlink>
       <w:r>
@@ -7433,7 +7481,6 @@
           <w:lang w:val="de-DE"/>
         </w:rPr>
       </w:pPr>
-      <w:bookmarkStart w:id="14" w:name="_Toc129552666"/>
       <w:r>
         <w:rPr>
           <w:lang w:val="de-DE"/>
@@ -7444,7 +7491,15 @@
     </w:p>
     <w:p>
       <w:r>
-        <w:t xml:space="preserve">Testumgebung PC:  Ryzen </w:t>
+        <w:t xml:space="preserve">Testumgebung PC:  </w:t>
+      </w:r>
+      <w:proofErr w:type="spellStart"/>
+      <w:r>
+        <w:t>Ryzen</w:t>
+      </w:r>
+      <w:proofErr w:type="spellEnd"/>
+      <w:r>
+        <w:t xml:space="preserve"> </w:t>
       </w:r>
       <w:r>
         <w:t>5</w:t>
@@ -7471,9 +7526,11 @@
       <w:r>
         <w:t xml:space="preserve">Getestete Applikation: </w:t>
       </w:r>
+      <w:proofErr w:type="spellStart"/>
       <w:r>
         <w:t>Chatapp</w:t>
       </w:r>
+      <w:proofErr w:type="spellEnd"/>
       <w:r>
         <w:t xml:space="preserve"> </w:t>
       </w:r>
@@ -7945,7 +8002,15 @@
               <w:cnfStyle w:val="000000100000" w:firstRow="0" w:lastRow="0" w:firstColumn="0" w:lastColumn="0" w:oddVBand="0" w:evenVBand="0" w:oddHBand="1" w:evenHBand="0" w:firstRowFirstColumn="0" w:firstRowLastColumn="0" w:lastRowFirstColumn="0" w:lastRowLastColumn="0"/>
             </w:pPr>
             <w:r>
-              <w:t>Der Benutzer gelingt auf die neue Löschenseite.</w:t>
+              <w:t xml:space="preserve">Der Benutzer gelingt auf die neue </w:t>
+            </w:r>
+            <w:proofErr w:type="spellStart"/>
+            <w:r>
+              <w:t>Löschenseite</w:t>
+            </w:r>
+            <w:proofErr w:type="spellEnd"/>
+            <w:r>
+              <w:t>.</w:t>
             </w:r>
           </w:p>
           <w:p>
@@ -8054,7 +8119,15 @@
               <w:cnfStyle w:val="000000000000" w:firstRow="0" w:lastRow="0" w:firstColumn="0" w:lastColumn="0" w:oddVBand="0" w:evenVBand="0" w:oddHBand="0" w:evenHBand="0" w:firstRowFirstColumn="0" w:firstRowLastColumn="0" w:lastRowFirstColumn="0" w:lastRowLastColumn="0"/>
             </w:pPr>
             <w:r>
-              <w:t>Nach dem betätigen des Hinzufügenbuttons gelingt der Benutzer auf die Notenübersicht mit der neuen Note.</w:t>
+              <w:t xml:space="preserve">Nach dem betätigen des </w:t>
+            </w:r>
+            <w:proofErr w:type="spellStart"/>
+            <w:r>
+              <w:t>Hinzufügenbuttons</w:t>
+            </w:r>
+            <w:proofErr w:type="spellEnd"/>
+            <w:r>
+              <w:t xml:space="preserve"> gelingt der Benutzer auf die Notenübersicht mit der neuen Note.</w:t>
             </w:r>
           </w:p>
         </w:tc>
@@ -8138,7 +8211,15 @@
               <w:cnfStyle w:val="000000100000" w:firstRow="0" w:lastRow="0" w:firstColumn="0" w:lastColumn="0" w:oddVBand="0" w:evenVBand="0" w:oddHBand="1" w:evenHBand="0" w:firstRowFirstColumn="0" w:firstRowLastColumn="0" w:lastRowFirstColumn="0" w:lastRowLastColumn="0"/>
             </w:pPr>
             <w:r>
-              <w:t>Nach dem Betätigen des Speichernbuttons gelingt der Benutzer auf die Notenübersicht mit der veränderten Note.</w:t>
+              <w:t xml:space="preserve">Nach dem Betätigen des </w:t>
+            </w:r>
+            <w:proofErr w:type="spellStart"/>
+            <w:r>
+              <w:t>Speichernbuttons</w:t>
+            </w:r>
+            <w:proofErr w:type="spellEnd"/>
+            <w:r>
+              <w:t xml:space="preserve"> gelingt der Benutzer auf die Notenübersicht mit der veränderten Note.</w:t>
             </w:r>
           </w:p>
         </w:tc>
@@ -8190,7 +8271,15 @@
               <w:cnfStyle w:val="000000000000" w:firstRow="0" w:lastRow="0" w:firstColumn="0" w:lastColumn="0" w:oddVBand="0" w:evenVBand="0" w:oddHBand="0" w:evenHBand="0" w:firstRowFirstColumn="0" w:firstRowLastColumn="0" w:lastRowFirstColumn="0" w:lastRowLastColumn="0"/>
             </w:pPr>
             <w:r>
-              <w:t>Der Benutzer klickt auf das Löschenbutton neben der Note.</w:t>
+              <w:t xml:space="preserve">Der Benutzer klickt auf das </w:t>
+            </w:r>
+            <w:proofErr w:type="spellStart"/>
+            <w:r>
+              <w:t>Löschenbutton</w:t>
+            </w:r>
+            <w:proofErr w:type="spellEnd"/>
+            <w:r>
+              <w:t xml:space="preserve"> neben der Note.</w:t>
             </w:r>
           </w:p>
           <w:p>
@@ -8211,7 +8300,15 @@
               <w:cnfStyle w:val="000000000000" w:firstRow="0" w:lastRow="0" w:firstColumn="0" w:lastColumn="0" w:oddVBand="0" w:evenVBand="0" w:oddHBand="0" w:evenHBand="0" w:firstRowFirstColumn="0" w:firstRowLastColumn="0" w:lastRowFirstColumn="0" w:lastRowLastColumn="0"/>
             </w:pPr>
             <w:r>
-              <w:t>Der Benutzer gelangt nach dem Betätigen des Löschenbuttons neben der Note auf die Löschungsbestätigungsseite.</w:t>
+              <w:t xml:space="preserve">Der Benutzer gelangt nach dem Betätigen des </w:t>
+            </w:r>
+            <w:proofErr w:type="spellStart"/>
+            <w:r>
+              <w:t>Löschenbuttons</w:t>
+            </w:r>
+            <w:proofErr w:type="spellEnd"/>
+            <w:r>
+              <w:t xml:space="preserve"> neben der Note auf die Löschungsbestätigungsseite.</w:t>
             </w:r>
           </w:p>
           <w:p>
@@ -8307,6 +8404,7 @@
         </w:rPr>
       </w:pPr>
       <w:bookmarkStart w:id="17" w:name="_Toc129552668"/>
+      <w:proofErr w:type="spellStart"/>
       <w:r>
         <w:rPr>
           <w:lang w:val="en-GB"/>
@@ -8315,6 +8413,7 @@
       </w:r>
       <w:bookmarkEnd w:id="16"/>
       <w:bookmarkEnd w:id="17"/>
+      <w:proofErr w:type="spellEnd"/>
     </w:p>
     <w:tbl>
       <w:tblPr>
